--- a/Corrections Docs/Examination_Outcome_ER/Thesis Corrections.docx
+++ b/Corrections Docs/Examination_Outcome_ER/Thesis Corrections.docx
@@ -15,7 +15,16 @@
         <w:pStyle w:val="ListNumber"/>
       </w:pPr>
       <w:r>
-        <w:t xml:space="preserve">Iii - </w:t>
+        <w:t xml:space="preserve">Iii </w:t>
+      </w:r>
+      <w:r>
+        <w:t>–</w:t>
+      </w:r>
+      <w:r>
+        <w:t xml:space="preserve"> </w:t>
+      </w:r>
+      <w:r>
+        <w:t xml:space="preserve">Added HiSPARC and Met Office to the acknowledgments </w:t>
       </w:r>
     </w:p>
     <w:p>
@@ -181,6 +190,14 @@
       <w:r>
         <w:t xml:space="preserve"> – changed to Cannon (2013)</w:t>
       </w:r>
+      <w:r>
+        <w:t xml:space="preserve">, added extra detail tightening up the Carrington event, and provided detail on use of </w:t>
+      </w:r>
+      <w:proofErr w:type="spellStart"/>
+      <w:r>
+        <w:t>cosmonuclides</w:t>
+      </w:r>
+      <w:proofErr w:type="spellEnd"/>
     </w:p>
     <w:p>
       <w:pPr>
@@ -189,6 +206,40 @@
       <w:r>
         <w:t>15</w:t>
       </w:r>
+      <w:r>
+        <w:t xml:space="preserve"> – changed timeframe for another </w:t>
+      </w:r>
+      <w:proofErr w:type="spellStart"/>
+      <w:r>
+        <w:t>Carrignton</w:t>
+      </w:r>
+      <w:proofErr w:type="spellEnd"/>
+      <w:r>
+        <w:t xml:space="preserve">-like event from 250 years to approx. 100 years and updated references to include </w:t>
+      </w:r>
+      <w:proofErr w:type="spellStart"/>
+      <w:r>
+        <w:t>Elvidge</w:t>
+      </w:r>
+      <w:proofErr w:type="spellEnd"/>
+      <w:r>
+        <w:t xml:space="preserve"> (2018) and Love (2020, 2021)</w:t>
+      </w:r>
+      <w:r>
+        <w:t xml:space="preserve">. Also incorporate </w:t>
+      </w:r>
+      <w:proofErr w:type="spellStart"/>
+      <w:r>
+        <w:t>Hapgood</w:t>
+      </w:r>
+      <w:proofErr w:type="spellEnd"/>
+      <w:r>
+        <w:t xml:space="preserve"> (2021) into the discussion around the lesson learned </w:t>
+      </w:r>
+      <w:r>
+        <w:lastRenderedPageBreak/>
+        <w:t>from COVID-19 that are relevant to the risks of severe space weather</w:t>
+      </w:r>
     </w:p>
     <w:p>
       <w:pPr>
@@ -214,6 +265,31 @@
       <w:r>
         <w:t>18</w:t>
       </w:r>
+      <w:r>
+        <w:t xml:space="preserve"> – reviewed Eastwood et al. (2018) and updated this paragraph to state issues with the </w:t>
+      </w:r>
+      <w:proofErr w:type="spellStart"/>
+      <w:r>
+        <w:t>Homeier</w:t>
+      </w:r>
+      <w:proofErr w:type="spellEnd"/>
+      <w:r>
+        <w:t xml:space="preserve"> &amp; Wei (2013) study. </w:t>
+      </w:r>
+      <w:proofErr w:type="spellStart"/>
+      <w:r>
+        <w:t>Hoever</w:t>
+      </w:r>
+      <w:proofErr w:type="spellEnd"/>
+      <w:r>
+        <w:t>, no clear UK economic values were presented, but re-reviews of the U.S. economic effects were provided, so summarized here and used the Eastwood et al. (2018) reference</w:t>
+      </w:r>
+      <w:r>
+        <w:t xml:space="preserve"> in the text too</w:t>
+      </w:r>
+      <w:r>
+        <w:t>.</w:t>
+      </w:r>
     </w:p>
     <w:p>
       <w:pPr>
@@ -258,115 +334,118 @@
         <w:t xml:space="preserve"> eV</w:t>
       </w:r>
       <w:r>
-        <w:t xml:space="preserve">, and changed </w:t>
-      </w:r>
-      <w:r>
-        <w:t xml:space="preserve">"can even forbid </w:t>
-      </w:r>
+        <w:t>, and changed "can even forbid lower energy GCRs from the inner" to "can prohibit lower energy GCRs from entering the inner"</w:t>
+      </w:r>
+    </w:p>
+    <w:p>
+      <w:pPr>
+        <w:pStyle w:val="ListNumber"/>
+      </w:pPr>
+      <w:r>
+        <w:t>20</w:t>
+      </w:r>
+      <w:r>
+        <w:t xml:space="preserve"> – changed ~ to consistently remove space, changed “–” to “to”, removed “of”, </w:t>
+      </w:r>
+    </w:p>
+    <w:p>
+      <w:pPr>
+        <w:pStyle w:val="ListNumber"/>
+      </w:pPr>
+      <w:r>
+        <w:t>22</w:t>
+      </w:r>
+      <w:r>
+        <w:t xml:space="preserve"> – swapped first comma to and “and” and left second comma in.</w:t>
+      </w:r>
+    </w:p>
+    <w:p>
+      <w:pPr>
+        <w:pStyle w:val="ListNumber"/>
+      </w:pPr>
+      <w:r>
+        <w:t>27</w:t>
+      </w:r>
+      <w:r>
+        <w:t xml:space="preserve"> – made suggested changes</w:t>
+      </w:r>
+      <w:r>
+        <w:t xml:space="preserve"> in annotated PDF: changed “–” to “to” and added “for up to”</w:t>
+      </w:r>
+    </w:p>
+    <w:p>
+      <w:pPr>
+        <w:pStyle w:val="ListNumber"/>
+      </w:pPr>
+      <w:r>
+        <w:t>34</w:t>
+      </w:r>
+      <w:r>
+        <w:t xml:space="preserve"> – this is already covered in </w:t>
+      </w:r>
+      <w:r>
+        <w:t xml:space="preserve">Section 1.2.2: Impacts of Space Weather, but I have changed some of the wording on pages 17/18 to introduce ‘avionics’ and the reference to Hubert &amp; </w:t>
+      </w:r>
+      <w:proofErr w:type="spellStart"/>
+      <w:r>
+        <w:t>Aubry</w:t>
+      </w:r>
+      <w:proofErr w:type="spellEnd"/>
+      <w:r>
+        <w:t xml:space="preserve"> (2021)</w:t>
+      </w:r>
+      <w:r>
+        <w:t>.</w:t>
+      </w:r>
+    </w:p>
+    <w:p>
+      <w:pPr>
+        <w:pStyle w:val="ListNumber"/>
+      </w:pPr>
+      <w:r>
+        <w:t>35</w:t>
+      </w:r>
+      <w:r>
+        <w:t xml:space="preserve"> – changed “</w:t>
+      </w:r>
+      <w:r>
+        <w:t>–”</w:t>
+      </w:r>
+      <w:r>
+        <w:t xml:space="preserve"> to “and”, and </w:t>
+      </w:r>
+      <w:r>
+        <w:t>removed “to demonstrate”</w:t>
+      </w:r>
+    </w:p>
+    <w:p>
+      <w:pPr>
+        <w:pStyle w:val="ListNumber"/>
+      </w:pPr>
+      <w:r>
+        <w:t>37</w:t>
+      </w:r>
+      <w:r>
+        <w:t xml:space="preserve"> – removed brackets, added comma, and changed 2/4 to two/four</w:t>
+      </w:r>
+    </w:p>
+    <w:p>
+      <w:pPr>
+        <w:pStyle w:val="ListNumber"/>
+      </w:pPr>
+      <w:r>
+        <w:t>39</w:t>
+      </w:r>
+      <w:r>
+        <w:t xml:space="preserve"> – changed “400MHz and each PMTs” to “400MHz and each PMT”</w:t>
+      </w:r>
+    </w:p>
+    <w:p>
+      <w:pPr>
+        <w:pStyle w:val="ListNumber"/>
+      </w:pPr>
       <w:r>
         <w:lastRenderedPageBreak/>
-        <w:t xml:space="preserve">lower energy GCRs from the inner" </w:t>
-      </w:r>
-      <w:r>
-        <w:t>to</w:t>
-      </w:r>
-      <w:bookmarkStart w:id="0" w:name="_GoBack"/>
-      <w:bookmarkEnd w:id="0"/>
-      <w:r>
-        <w:t xml:space="preserve"> "can prohibit lower energy GCRs from entering the inner"</w:t>
-      </w:r>
-    </w:p>
-    <w:p>
-      <w:pPr>
-        <w:pStyle w:val="ListNumber"/>
-      </w:pPr>
-      <w:r>
-        <w:t>20</w:t>
-      </w:r>
-      <w:r>
-        <w:t xml:space="preserve"> – changed ~ to consistently remove space, changed “–” to “to”, removed “of”, </w:t>
-      </w:r>
-    </w:p>
-    <w:p>
-      <w:pPr>
-        <w:pStyle w:val="ListNumber"/>
-      </w:pPr>
-      <w:r>
-        <w:t>22</w:t>
-      </w:r>
-      <w:r>
-        <w:t xml:space="preserve"> – swapped first comma to and “and” and left second comma in.</w:t>
-      </w:r>
-    </w:p>
-    <w:p>
-      <w:pPr>
-        <w:pStyle w:val="ListNumber"/>
-      </w:pPr>
-      <w:r>
-        <w:t>27</w:t>
-      </w:r>
-      <w:r>
-        <w:t xml:space="preserve"> – made suggested changes</w:t>
-      </w:r>
-      <w:r>
-        <w:t xml:space="preserve"> in annotated PDF: changed “–” to “to” and added “for up to”</w:t>
-      </w:r>
-    </w:p>
-    <w:p>
-      <w:pPr>
-        <w:pStyle w:val="ListNumber"/>
-      </w:pPr>
-      <w:r>
-        <w:t>34</w:t>
-      </w:r>
-    </w:p>
-    <w:p>
-      <w:pPr>
-        <w:pStyle w:val="ListNumber"/>
-      </w:pPr>
-      <w:r>
-        <w:t>35</w:t>
-      </w:r>
-      <w:r>
-        <w:t xml:space="preserve"> – changed “</w:t>
-      </w:r>
-      <w:r>
-        <w:t>–”</w:t>
-      </w:r>
-      <w:r>
-        <w:t xml:space="preserve"> to “and”, and </w:t>
-      </w:r>
-      <w:r>
-        <w:t>removed “to demonstrate”</w:t>
-      </w:r>
-    </w:p>
-    <w:p>
-      <w:pPr>
-        <w:pStyle w:val="ListNumber"/>
-      </w:pPr>
-      <w:r>
-        <w:t>37</w:t>
-      </w:r>
-      <w:r>
-        <w:t xml:space="preserve"> – removed brackets, added comma, and changed 2/4 to two/four</w:t>
-      </w:r>
-    </w:p>
-    <w:p>
-      <w:pPr>
-        <w:pStyle w:val="ListNumber"/>
-      </w:pPr>
-      <w:r>
-        <w:t>39</w:t>
-      </w:r>
-      <w:r>
-        <w:t xml:space="preserve"> – changed “400MHz and each PMTs” to “400MHz and each PMT”</w:t>
-      </w:r>
-    </w:p>
-    <w:p>
-      <w:pPr>
-        <w:pStyle w:val="ListNumber"/>
-      </w:pPr>
-      <w:r>
         <w:t>45</w:t>
       </w:r>
       <w:r>
@@ -391,6 +470,12 @@
       <w:r>
         <w:t>51</w:t>
       </w:r>
+      <w:r>
+        <w:t xml:space="preserve"> – added a paragraph explaining the context of the events in Table 2.1</w:t>
+      </w:r>
+      <w:r>
+        <w:t>, i.e. linking them to specific notable events and ARs.</w:t>
+      </w:r>
     </w:p>
     <w:p>
       <w:pPr>
@@ -416,6 +501,12 @@
       <w:r>
         <w:t>57</w:t>
       </w:r>
+      <w:r>
+        <w:t xml:space="preserve"> – added </w:t>
+      </w:r>
+      <w:r>
+        <w:t>MM/YYYY labels to x-axis of Fig. 2.4</w:t>
+      </w:r>
     </w:p>
     <w:p>
       <w:pPr>
@@ -441,6 +532,12 @@
       <w:r>
         <w:t>69</w:t>
       </w:r>
+      <w:r>
+        <w:t xml:space="preserve"> – added more text in Sec. 2.5.1 and 2.5.2 to clarify that the </w:t>
+      </w:r>
+      <w:r>
+        <w:t>long-term excursions and short-term (diurnal) variations are due to atmospheric variations</w:t>
+      </w:r>
     </w:p>
     <w:p>
       <w:pPr>
@@ -469,38 +566,107 @@
         <w:pStyle w:val="ListNumber"/>
       </w:pPr>
       <w:r>
+        <w:t>75</w:t>
+      </w:r>
+      <w:r>
+        <w:t xml:space="preserve"> – Added dates of GLEs</w:t>
+      </w:r>
+    </w:p>
+    <w:p>
+      <w:pPr>
+        <w:pStyle w:val="ListNumber"/>
+      </w:pPr>
+      <w:r>
+        <w:t>76</w:t>
+      </w:r>
+      <w:r>
+        <w:t xml:space="preserve"> – added the size of the increase measured for GLE 42 at Oulu, Finland, compared to GLE 70, 71, and 72, also measured at Oulu.</w:t>
+      </w:r>
+    </w:p>
+    <w:p>
+      <w:pPr>
+        <w:pStyle w:val="ListNumber"/>
+      </w:pPr>
+      <w:r>
+        <w:t>77</w:t>
+      </w:r>
+      <w:r>
+        <w:t xml:space="preserve"> – changed wording to firm up comparison between Fig. 2.22 and 2.23</w:t>
+      </w:r>
+    </w:p>
+    <w:p>
+      <w:pPr>
+        <w:pStyle w:val="ListNumber"/>
+      </w:pPr>
+      <w:r>
+        <w:t>78</w:t>
+      </w:r>
+      <w:r>
+        <w:t xml:space="preserve"> – same as above</w:t>
+      </w:r>
+    </w:p>
+    <w:p>
+      <w:pPr>
+        <w:pStyle w:val="ListNumber"/>
+      </w:pPr>
+      <w:r>
+        <w:t>79</w:t>
+      </w:r>
+      <w:r>
+        <w:t xml:space="preserve"> – changed “–” to “to”</w:t>
+      </w:r>
+    </w:p>
+    <w:p>
+      <w:pPr>
+        <w:pStyle w:val="ListNumber"/>
+      </w:pPr>
+      <w:r>
+        <w:t>82</w:t>
+      </w:r>
+      <w:r>
+        <w:t xml:space="preserve"> – changed dashes for commas</w:t>
+      </w:r>
+    </w:p>
+    <w:p>
+      <w:pPr>
+        <w:pStyle w:val="ListNumber"/>
+      </w:pPr>
+      <w:r>
+        <w:t>84</w:t>
+      </w:r>
+      <w:r>
+        <w:t xml:space="preserve"> – changed /s to s^-1 as recommended </w:t>
+      </w:r>
+    </w:p>
+    <w:p>
+      <w:pPr>
+        <w:pStyle w:val="ListNumber"/>
+      </w:pPr>
+      <w:r>
+        <w:t>91</w:t>
+      </w:r>
+      <w:r>
+        <w:t xml:space="preserve"> – changed as suggested: “resulted … as” to “makes”</w:t>
+      </w:r>
+    </w:p>
+    <w:p>
+      <w:pPr>
+        <w:pStyle w:val="ListNumber"/>
+      </w:pPr>
+      <w:r>
+        <w:t>92</w:t>
+      </w:r>
+      <w:r>
+        <w:t xml:space="preserve"> – added extra detail to justify rationale</w:t>
+      </w:r>
+    </w:p>
+    <w:p>
+      <w:pPr>
+        <w:pStyle w:val="ListNumber"/>
+      </w:pPr>
+      <w:r>
         <w:lastRenderedPageBreak/>
-        <w:t>75</w:t>
-      </w:r>
-      <w:r>
-        <w:t xml:space="preserve"> – Added dates of GLEs</w:t>
-      </w:r>
-    </w:p>
-    <w:p>
-      <w:pPr>
-        <w:pStyle w:val="ListNumber"/>
-      </w:pPr>
-      <w:r>
-        <w:t>76</w:t>
-      </w:r>
-    </w:p>
-    <w:p>
-      <w:pPr>
-        <w:pStyle w:val="ListNumber"/>
-      </w:pPr>
-      <w:r>
-        <w:t>77</w:t>
-      </w:r>
-      <w:r>
-        <w:t xml:space="preserve"> – changed wording to firm up comparison between Fig. 2.22 and 2.23</w:t>
-      </w:r>
-    </w:p>
-    <w:p>
-      <w:pPr>
-        <w:pStyle w:val="ListNumber"/>
-      </w:pPr>
-      <w:r>
-        <w:t>78</w:t>
+        <w:t>93</w:t>
       </w:r>
       <w:r>
         <w:t xml:space="preserve"> – same as above</w:t>
@@ -511,72 +677,6 @@
         <w:pStyle w:val="ListNumber"/>
       </w:pPr>
       <w:r>
-        <w:t>79</w:t>
-      </w:r>
-      <w:r>
-        <w:t xml:space="preserve"> – changed “–” to “to”</w:t>
-      </w:r>
-    </w:p>
-    <w:p>
-      <w:pPr>
-        <w:pStyle w:val="ListNumber"/>
-      </w:pPr>
-      <w:r>
-        <w:t>82</w:t>
-      </w:r>
-      <w:r>
-        <w:t xml:space="preserve"> – changed dashes for commas</w:t>
-      </w:r>
-    </w:p>
-    <w:p>
-      <w:pPr>
-        <w:pStyle w:val="ListNumber"/>
-      </w:pPr>
-      <w:r>
-        <w:t>84</w:t>
-      </w:r>
-      <w:r>
-        <w:t xml:space="preserve"> – changed /s to s^-1 as recommended </w:t>
-      </w:r>
-    </w:p>
-    <w:p>
-      <w:pPr>
-        <w:pStyle w:val="ListNumber"/>
-      </w:pPr>
-      <w:r>
-        <w:t>91</w:t>
-      </w:r>
-      <w:r>
-        <w:t xml:space="preserve"> – changed as suggested: “resulted … as” to “makes”</w:t>
-      </w:r>
-    </w:p>
-    <w:p>
-      <w:pPr>
-        <w:pStyle w:val="ListNumber"/>
-      </w:pPr>
-      <w:r>
-        <w:t>92</w:t>
-      </w:r>
-      <w:r>
-        <w:t xml:space="preserve"> – added extra detail to justify rationale</w:t>
-      </w:r>
-    </w:p>
-    <w:p>
-      <w:pPr>
-        <w:pStyle w:val="ListNumber"/>
-      </w:pPr>
-      <w:r>
-        <w:t>93</w:t>
-      </w:r>
-      <w:r>
-        <w:t xml:space="preserve"> – same as above</w:t>
-      </w:r>
-    </w:p>
-    <w:p>
-      <w:pPr>
-        <w:pStyle w:val="ListNumber"/>
-      </w:pPr>
-      <w:r>
         <w:t>98</w:t>
       </w:r>
       <w:r>
@@ -699,293 +799,279 @@
         <w:t>119</w:t>
       </w:r>
       <w:r>
+        <w:t xml:space="preserve"> – changed /s to s^-1 as recommended</w:t>
+      </w:r>
+    </w:p>
+    <w:p>
+      <w:pPr>
+        <w:pStyle w:val="ListNumber"/>
+      </w:pPr>
+      <w:r>
+        <w:t>120</w:t>
+      </w:r>
+      <w:r>
+        <w:t xml:space="preserve"> – changed /s to s^-1 as recommended and removed “</w:t>
+      </w:r>
+      <w:r>
+        <w:t>by the Python script</w:t>
+      </w:r>
+      <w:r>
+        <w:t>”</w:t>
+      </w:r>
+    </w:p>
+    <w:p>
+      <w:pPr>
+        <w:pStyle w:val="ListNumber"/>
+      </w:pPr>
+      <w:r>
+        <w:t>121</w:t>
+      </w:r>
+      <w:r>
+        <w:t xml:space="preserve"> – changed /s to s^-1 as recommended</w:t>
+      </w:r>
+    </w:p>
+    <w:p>
+      <w:pPr>
+        <w:pStyle w:val="ListNumber"/>
+      </w:pPr>
+      <w:r>
+        <w:t>124</w:t>
+      </w:r>
+      <w:r>
+        <w:t xml:space="preserve"> – changed “no space weather events” to “no GLEs” and removed italics on “is”</w:t>
+      </w:r>
+    </w:p>
+    <w:p>
+      <w:pPr>
+        <w:pStyle w:val="ListNumber"/>
+      </w:pPr>
+      <w:r>
+        <w:t>128</w:t>
+      </w:r>
+      <w:r>
+        <w:t xml:space="preserve"> – changed notation </w:t>
+      </w:r>
+    </w:p>
+    <w:p>
+      <w:pPr>
+        <w:pStyle w:val="ListNumber"/>
+        <w:rPr>
+          <w:highlight w:val="yellow"/>
+        </w:rPr>
+      </w:pPr>
+      <w:r>
+        <w:rPr>
+          <w:highlight w:val="yellow"/>
+        </w:rPr>
+        <w:t>130</w:t>
+      </w:r>
+    </w:p>
+    <w:p>
+      <w:pPr>
+        <w:pStyle w:val="ListNumber"/>
+      </w:pPr>
+      <w:r>
+        <w:t>134</w:t>
+      </w:r>
+      <w:r>
+        <w:t xml:space="preserve"> – </w:t>
+      </w:r>
+      <w:r>
+        <w:t>changed wording/</w:t>
+      </w:r>
+      <w:r>
+        <w:t xml:space="preserve">added in more detail to explain </w:t>
+      </w:r>
+      <w:r>
+        <w:t>meaning</w:t>
+      </w:r>
+    </w:p>
+    <w:p>
+      <w:pPr>
+        <w:pStyle w:val="ListNumber"/>
+      </w:pPr>
+      <w:r>
+        <w:t>140</w:t>
+      </w:r>
+      <w:r>
+        <w:t xml:space="preserve"> – added (expected)</w:t>
+      </w:r>
+    </w:p>
+    <w:p>
+      <w:pPr>
+        <w:pStyle w:val="ListNumber"/>
+      </w:pPr>
+      <w:r>
+        <w:lastRenderedPageBreak/>
+        <w:t>150</w:t>
+      </w:r>
+      <w:r>
+        <w:t xml:space="preserve"> – fixed layout so sentence is no longer sandwiched between figures and tables</w:t>
+      </w:r>
+    </w:p>
+    <w:p>
+      <w:pPr>
+        <w:pStyle w:val="ListNumber"/>
+      </w:pPr>
+      <w:r>
+        <w:t>155</w:t>
+      </w:r>
+      <w:r>
+        <w:t xml:space="preserve"> – changed 0.34 to 0.36</w:t>
+      </w:r>
+    </w:p>
+    <w:p>
+      <w:pPr>
+        <w:pStyle w:val="ListNumber"/>
+      </w:pPr>
+      <w:r>
+        <w:t>157</w:t>
+      </w:r>
+      <w:r>
+        <w:t xml:space="preserve"> – answered in viva, no change necessary</w:t>
+      </w:r>
+    </w:p>
+    <w:p>
+      <w:pPr>
+        <w:pStyle w:val="ListNumber"/>
+      </w:pPr>
+      <w:r>
+        <w:t>158</w:t>
+      </w:r>
+      <w:r>
+        <w:t xml:space="preserve"> – answered in viva, no change necessary</w:t>
+      </w:r>
+    </w:p>
+    <w:p>
+      <w:pPr>
+        <w:pStyle w:val="ListNumber"/>
+      </w:pPr>
+      <w:r>
+        <w:t>160</w:t>
+      </w:r>
+      <w:r>
+        <w:t xml:space="preserve"> – changed “in around 2019-2020” to “in December 2019”</w:t>
+      </w:r>
+    </w:p>
+    <w:p>
+      <w:pPr>
+        <w:pStyle w:val="ListNumber"/>
+      </w:pPr>
+      <w:r>
+        <w:t>161</w:t>
+      </w:r>
+      <w:r>
+        <w:t xml:space="preserve"> – changed RHS y-axis labels to same blue as the HS 501 line for clarity</w:t>
+      </w:r>
+    </w:p>
+    <w:p>
+      <w:pPr>
+        <w:pStyle w:val="ListNumber"/>
+      </w:pPr>
+      <w:r>
+        <w:t>165</w:t>
+      </w:r>
+      <w:r>
+        <w:t xml:space="preserve"> – added Bose </w:t>
+      </w:r>
+      <w:r>
+        <w:t xml:space="preserve">&amp; </w:t>
+      </w:r>
+      <w:proofErr w:type="spellStart"/>
+      <w:r>
+        <w:t>Nagaraju</w:t>
+      </w:r>
+      <w:proofErr w:type="spellEnd"/>
+      <w:r>
         <w:t xml:space="preserve"> </w:t>
       </w:r>
       <w:r>
-        <w:t>– changed /s to s^-1 as recommended</w:t>
-      </w:r>
-    </w:p>
-    <w:p>
-      <w:pPr>
-        <w:pStyle w:val="ListNumber"/>
-      </w:pPr>
-      <w:r>
-        <w:lastRenderedPageBreak/>
-        <w:t>120</w:t>
-      </w:r>
-      <w:r>
-        <w:t xml:space="preserve"> </w:t>
-      </w:r>
-      <w:r>
-        <w:t>– changed /s to s^-1 as recommended</w:t>
-      </w:r>
-      <w:r>
-        <w:t xml:space="preserve"> and removed “</w:t>
-      </w:r>
-      <w:r>
-        <w:t>by the Python script</w:t>
-      </w:r>
-      <w:r>
-        <w:t>”</w:t>
-      </w:r>
-    </w:p>
-    <w:p>
-      <w:pPr>
-        <w:pStyle w:val="ListNumber"/>
-      </w:pPr>
-      <w:r>
-        <w:t>121</w:t>
+        <w:t>(2018) plot</w:t>
+      </w:r>
+    </w:p>
+    <w:p>
+      <w:pPr>
+        <w:pStyle w:val="ListNumber"/>
+      </w:pPr>
+      <w:r>
+        <w:t>166</w:t>
+      </w:r>
+      <w:r>
+        <w:t xml:space="preserve"> – changed “there regions” to “these regions”</w:t>
+      </w:r>
+    </w:p>
+    <w:p>
+      <w:pPr>
+        <w:pStyle w:val="ListNumber"/>
+      </w:pPr>
+      <w:r>
+        <w:t>168</w:t>
+      </w:r>
+      <w:r>
+        <w:t xml:space="preserve"> – changed “pertains” to “pertains to”</w:t>
+      </w:r>
+    </w:p>
+    <w:p>
+      <w:pPr>
+        <w:pStyle w:val="ListNumber"/>
+      </w:pPr>
+      <w:r>
+        <w:t>190 – changed “asymmetric” to “symmetric”</w:t>
+      </w:r>
+    </w:p>
+    <w:p>
+      <w:pPr>
+        <w:pStyle w:val="ListNumber"/>
+      </w:pPr>
+      <w:r>
+        <w:t>204</w:t>
+      </w:r>
+      <w:r>
+        <w:t xml:space="preserve"> – added “Chapter 5”</w:t>
+      </w:r>
+      <w:r>
+        <w:t>, and changed "both of the observation" to "both of the observations"</w:t>
+      </w:r>
+    </w:p>
+    <w:p>
+      <w:pPr>
+        <w:pStyle w:val="ListNumber"/>
+      </w:pPr>
+      <w:r>
+        <w:t>206</w:t>
+      </w:r>
+      <w:r>
+        <w:t xml:space="preserve"> – added space in 31.7 </w:t>
+      </w:r>
+      <w:proofErr w:type="spellStart"/>
+      <w:r>
+        <w:t>nHz</w:t>
+      </w:r>
+      <w:proofErr w:type="spellEnd"/>
+    </w:p>
+    <w:p>
+      <w:pPr>
+        <w:pStyle w:val="ListNumber"/>
+      </w:pPr>
+      <w:r>
+        <w:t>217</w:t>
+      </w:r>
+      <w:r>
+        <w:t xml:space="preserve"> – changed "and is in agreement" to "and it is in agreement"</w:t>
+      </w:r>
+    </w:p>
+    <w:p>
+      <w:pPr>
+        <w:pStyle w:val="ListNumber"/>
+      </w:pPr>
+      <w:r>
+        <w:t>226</w:t>
       </w:r>
       <w:r>
         <w:t xml:space="preserve"> – changed /s to s^-1 as recommended</w:t>
       </w:r>
-    </w:p>
-    <w:p>
-      <w:pPr>
-        <w:pStyle w:val="ListNumber"/>
-      </w:pPr>
-      <w:r>
-        <w:t>124</w:t>
-      </w:r>
-      <w:r>
-        <w:t xml:space="preserve"> – changed “no space weather events” to “no GLEs” and removed italics on “is”</w:t>
-      </w:r>
-    </w:p>
-    <w:p>
-      <w:pPr>
-        <w:pStyle w:val="ListNumber"/>
-      </w:pPr>
-      <w:r>
-        <w:t>128</w:t>
-      </w:r>
-      <w:r>
-        <w:t xml:space="preserve"> – changed notation </w:t>
-      </w:r>
-    </w:p>
-    <w:p>
-      <w:pPr>
-        <w:pStyle w:val="ListNumber"/>
-      </w:pPr>
-      <w:r>
-        <w:t>130</w:t>
-      </w:r>
-    </w:p>
-    <w:p>
-      <w:pPr>
-        <w:pStyle w:val="ListNumber"/>
-      </w:pPr>
-      <w:r>
-        <w:t>134</w:t>
-      </w:r>
-      <w:r>
-        <w:t xml:space="preserve"> – added in more detail to explain rationale</w:t>
-      </w:r>
-    </w:p>
-    <w:p>
-      <w:pPr>
-        <w:pStyle w:val="ListNumber"/>
-      </w:pPr>
-      <w:r>
-        <w:t>140</w:t>
-      </w:r>
-      <w:r>
-        <w:t xml:space="preserve"> – added (expected)</w:t>
-      </w:r>
-    </w:p>
-    <w:p>
-      <w:pPr>
-        <w:pStyle w:val="ListNumber"/>
-      </w:pPr>
-      <w:r>
-        <w:t>150</w:t>
-      </w:r>
-      <w:r>
-        <w:t xml:space="preserve"> – fixed layout so sentence is no longer sandwiched between figures and tables</w:t>
-      </w:r>
-    </w:p>
-    <w:p>
-      <w:pPr>
-        <w:pStyle w:val="ListNumber"/>
-      </w:pPr>
-      <w:r>
-        <w:t>155</w:t>
-      </w:r>
-      <w:r>
-        <w:t xml:space="preserve"> – changed 0.34 to 0.36</w:t>
-      </w:r>
-    </w:p>
-    <w:p>
-      <w:pPr>
-        <w:pStyle w:val="ListNumber"/>
-      </w:pPr>
-      <w:r>
-        <w:t>157</w:t>
-      </w:r>
-      <w:r>
-        <w:t xml:space="preserve"> – answered in viva, no change necessary</w:t>
-      </w:r>
-    </w:p>
-    <w:p>
-      <w:pPr>
-        <w:pStyle w:val="ListNumber"/>
-      </w:pPr>
-      <w:r>
-        <w:t>158</w:t>
-      </w:r>
-      <w:r>
-        <w:t xml:space="preserve"> – answered in viva</w:t>
-      </w:r>
-      <w:r>
-        <w:t xml:space="preserve">, </w:t>
-      </w:r>
-      <w:r>
-        <w:t>no change necessary</w:t>
-      </w:r>
-    </w:p>
-    <w:p>
-      <w:pPr>
-        <w:pStyle w:val="ListNumber"/>
-      </w:pPr>
-      <w:r>
-        <w:t>160</w:t>
-      </w:r>
-      <w:r>
-        <w:t xml:space="preserve"> – changed “in around 2019-2020” to “in December 2019”</w:t>
-      </w:r>
-    </w:p>
-    <w:p>
-      <w:pPr>
-        <w:pStyle w:val="ListNumber"/>
-      </w:pPr>
-      <w:r>
-        <w:t>161</w:t>
-      </w:r>
-      <w:r>
-        <w:t xml:space="preserve"> – changed RHS y-axis labels to same blue as the HS 501 line for clarity</w:t>
-      </w:r>
-    </w:p>
-    <w:p>
-      <w:pPr>
-        <w:pStyle w:val="ListNumber"/>
-      </w:pPr>
-      <w:r>
-        <w:t>165</w:t>
-      </w:r>
-    </w:p>
-    <w:p>
-      <w:pPr>
-        <w:pStyle w:val="ListNumber"/>
-      </w:pPr>
-      <w:r>
-        <w:t>166</w:t>
-      </w:r>
-      <w:r>
-        <w:t xml:space="preserve"> – changed “there regions” to “these regions”</w:t>
-      </w:r>
-    </w:p>
-    <w:p>
-      <w:pPr>
-        <w:pStyle w:val="ListNumber"/>
-      </w:pPr>
-      <w:r>
-        <w:t>168</w:t>
-      </w:r>
-      <w:r>
-        <w:t xml:space="preserve"> – changed “pertains” to “pertains to”</w:t>
-      </w:r>
-    </w:p>
-    <w:p>
-      <w:pPr>
-        <w:pStyle w:val="ListNumber"/>
-      </w:pPr>
-      <w:r>
-        <w:t>190 – changed “asymmetric” to “symmetric”</w:t>
-      </w:r>
-    </w:p>
-    <w:p>
-      <w:pPr>
-        <w:pStyle w:val="ListNumber"/>
-      </w:pPr>
-      <w:r>
-        <w:t>204</w:t>
-      </w:r>
-      <w:r>
-        <w:t xml:space="preserve"> – added “Chapter 5”</w:t>
-      </w:r>
-      <w:r>
-        <w:t xml:space="preserve">, and changed </w:t>
-      </w:r>
-      <w:r>
-        <w:t xml:space="preserve">"both of the observation" </w:t>
-      </w:r>
-      <w:r>
-        <w:t>to</w:t>
-      </w:r>
-      <w:r>
-        <w:t xml:space="preserve"> "both of the observations"</w:t>
-      </w:r>
-    </w:p>
-    <w:p>
-      <w:pPr>
-        <w:pStyle w:val="ListNumber"/>
-      </w:pPr>
-      <w:r>
-        <w:t>206</w:t>
-      </w:r>
-      <w:r>
-        <w:t xml:space="preserve"> – added space in 31.7 </w:t>
-      </w:r>
-      <w:proofErr w:type="spellStart"/>
-      <w:r>
-        <w:t>nHz</w:t>
-      </w:r>
-      <w:proofErr w:type="spellEnd"/>
-    </w:p>
-    <w:p>
-      <w:pPr>
-        <w:pStyle w:val="ListNumber"/>
-      </w:pPr>
-      <w:r>
-        <w:t>217</w:t>
-      </w:r>
-      <w:r>
-        <w:t xml:space="preserve"> – changed </w:t>
-      </w:r>
-      <w:r>
-        <w:t xml:space="preserve">"and is in agreement" </w:t>
-      </w:r>
-      <w:r>
-        <w:t>to</w:t>
-      </w:r>
-      <w:r>
-        <w:t xml:space="preserve"> "and it is in agreement"</w:t>
-      </w:r>
-    </w:p>
-    <w:p>
-      <w:pPr>
-        <w:pStyle w:val="ListNumber"/>
-      </w:pPr>
-      <w:r>
-        <w:lastRenderedPageBreak/>
-        <w:t>226</w:t>
-      </w:r>
-      <w:r>
-        <w:t xml:space="preserve"> </w:t>
-      </w:r>
-      <w:r>
-        <w:t>– changed /s to s^-1 as recommended</w:t>
-      </w:r>
-      <w:r>
-        <w:t xml:space="preserve">, and changed </w:t>
-      </w:r>
-      <w:r>
-        <w:t xml:space="preserve">"spurious counts is of about" </w:t>
-      </w:r>
-      <w:r>
-        <w:t>to</w:t>
-      </w:r>
-      <w:r>
-        <w:t xml:space="preserve"> "spurious counts is about"</w:t>
+      <w:r>
+        <w:t>, and changed "spurious counts is of about" to "spurious counts is about"</w:t>
       </w:r>
     </w:p>
     <w:p>
@@ -1083,206 +1169,303 @@
         </w:numPr>
       </w:pPr>
       <w:r>
+        <w:lastRenderedPageBreak/>
         <w:t>– changed to “The F10.7 value and SSN are strongly correlated. Therefore,”</w:t>
       </w:r>
     </w:p>
     <w:p>
       <w:pPr>
         <w:pStyle w:val="ListNumber"/>
-      </w:pPr>
-      <w:proofErr w:type="spellStart"/>
-      <w:r>
+        <w:rPr>
+          <w:strike/>
+        </w:rPr>
+      </w:pPr>
+      <w:proofErr w:type="spellStart"/>
+      <w:r>
+        <w:rPr>
+          <w:strike/>
+        </w:rPr>
         <w:t>Pg</w:t>
       </w:r>
       <w:proofErr w:type="spellEnd"/>
       <w:r>
+        <w:rPr>
+          <w:strike/>
+        </w:rPr>
         <w:t xml:space="preserve"> 14. "largest documented space weather event" - this isn't quite true. It depends specifically on the specific 'type' of space weather event you are thinking about. The Carrington event is commonly referred to as the "largest" but this should be tightened up. See the </w:t>
       </w:r>
       <w:proofErr w:type="spellStart"/>
       <w:r>
+        <w:rPr>
+          <w:strike/>
+        </w:rPr>
         <w:t>Cliver</w:t>
       </w:r>
       <w:proofErr w:type="spellEnd"/>
       <w:r>
+        <w:rPr>
+          <w:strike/>
+        </w:rPr>
         <w:t xml:space="preserve"> &amp; </w:t>
       </w:r>
       <w:proofErr w:type="spellStart"/>
       <w:r>
+        <w:rPr>
+          <w:strike/>
+        </w:rPr>
         <w:t>Svalgaard</w:t>
       </w:r>
       <w:proofErr w:type="spellEnd"/>
       <w:r>
+        <w:rPr>
+          <w:strike/>
+        </w:rPr>
         <w:t xml:space="preserve"> 2004 paper about biggest events by type </w:t>
       </w:r>
     </w:p>
     <w:p>
       <w:pPr>
         <w:pStyle w:val="ListNumber"/>
-      </w:pPr>
-      <w:proofErr w:type="spellStart"/>
-      <w:r>
+        <w:rPr>
+          <w:strike/>
+        </w:rPr>
+      </w:pPr>
+      <w:proofErr w:type="spellStart"/>
+      <w:r>
+        <w:rPr>
+          <w:strike/>
+        </w:rPr>
         <w:t>Pg</w:t>
       </w:r>
       <w:proofErr w:type="spellEnd"/>
       <w:r>
+        <w:rPr>
+          <w:strike/>
+        </w:rPr>
         <w:t xml:space="preserve"> 15. Quite a lot of work has been done recently on improving the estimates of return time of a Carrington-like Event (even I have a paper on it!). </w:t>
       </w:r>
       <w:proofErr w:type="gramStart"/>
       <w:r>
+        <w:rPr>
+          <w:strike/>
+        </w:rPr>
         <w:t>Certainly</w:t>
       </w:r>
       <w:proofErr w:type="gramEnd"/>
       <w:r>
+        <w:rPr>
+          <w:strike/>
+        </w:rPr>
         <w:t xml:space="preserve"> we have improved the estimates from the </w:t>
       </w:r>
       <w:proofErr w:type="spellStart"/>
       <w:r>
+        <w:rPr>
+          <w:strike/>
+        </w:rPr>
         <w:t>RAEng</w:t>
       </w:r>
       <w:proofErr w:type="spellEnd"/>
       <w:r>
+        <w:rPr>
+          <w:strike/>
+        </w:rPr>
         <w:t xml:space="preserve"> Space Weather report (and have tightened the uncertainties). Please reference at least one of the </w:t>
       </w:r>
       <w:proofErr w:type="gramStart"/>
       <w:r>
+        <w:rPr>
+          <w:strike/>
+        </w:rPr>
         <w:t>more newer</w:t>
       </w:r>
       <w:proofErr w:type="gramEnd"/>
       <w:r>
+        <w:rPr>
+          <w:strike/>
+        </w:rPr>
         <w:t xml:space="preserve"> papers. </w:t>
       </w:r>
     </w:p>
     <w:p>
       <w:pPr>
         <w:pStyle w:val="ListNumber"/>
-      </w:pPr>
-      <w:proofErr w:type="spellStart"/>
-      <w:r>
+        <w:rPr>
+          <w:strike/>
+        </w:rPr>
+      </w:pPr>
+      <w:proofErr w:type="spellStart"/>
+      <w:r>
+        <w:rPr>
+          <w:strike/>
+        </w:rPr>
         <w:t>Pg</w:t>
       </w:r>
       <w:proofErr w:type="spellEnd"/>
       <w:r>
+        <w:rPr>
+          <w:strike/>
+        </w:rPr>
         <w:t xml:space="preserve"> 15. </w:t>
       </w:r>
       <w:proofErr w:type="gramStart"/>
       <w:r>
+        <w:rPr>
+          <w:strike/>
+        </w:rPr>
         <w:t>Likewise</w:t>
       </w:r>
       <w:proofErr w:type="gramEnd"/>
       <w:r>
+        <w:rPr>
+          <w:strike/>
+        </w:rPr>
         <w:t xml:space="preserve"> a recent paper by </w:t>
       </w:r>
       <w:proofErr w:type="spellStart"/>
       <w:r>
+        <w:rPr>
+          <w:strike/>
+        </w:rPr>
         <w:t>Hapgood</w:t>
       </w:r>
       <w:proofErr w:type="spellEnd"/>
       <w:r>
+        <w:rPr>
+          <w:strike/>
+        </w:rPr>
         <w:t xml:space="preserve"> et al. 2021 reviews the space weather preparedness of the UK specifically mentioning COVID-19 and highlighting our need to learn from it. </w:t>
       </w:r>
     </w:p>
     <w:p>
       <w:pPr>
         <w:pStyle w:val="ListNumber"/>
-      </w:pPr>
-      <w:proofErr w:type="spellStart"/>
-      <w:r>
+        <w:rPr>
+          <w:strike/>
+        </w:rPr>
+      </w:pPr>
+      <w:proofErr w:type="spellStart"/>
+      <w:r>
+        <w:rPr>
+          <w:strike/>
+        </w:rPr>
         <w:t>Pg</w:t>
       </w:r>
       <w:proofErr w:type="spellEnd"/>
       <w:r>
+        <w:rPr>
+          <w:strike/>
+        </w:rPr>
         <w:t xml:space="preserve"> 18. The early $2 Tn estimates of the impact of </w:t>
       </w:r>
       <w:proofErr w:type="spellStart"/>
       <w:r>
+        <w:rPr>
+          <w:strike/>
+        </w:rPr>
         <w:t>SpWx</w:t>
       </w:r>
       <w:proofErr w:type="spellEnd"/>
       <w:r>
-        <w:t xml:space="preserve"> are now thought to be exaggerated values. Eastwood et al. 2017 provides </w:t>
-      </w:r>
-      <w:r>
+        <w:rPr>
+          <w:strike/>
+        </w:rPr>
+        <w:t xml:space="preserve"> are now thought to be exaggerated values. Eastwood et al. 2017 provides newer values (with a UK focus). These should be used here instead. </w:t>
+      </w:r>
+    </w:p>
+    <w:p>
+      <w:pPr>
+        <w:pStyle w:val="ListNumber"/>
+        <w:rPr>
+          <w:strike/>
+        </w:rPr>
+      </w:pPr>
+      <w:proofErr w:type="spellStart"/>
+      <w:r>
+        <w:rPr>
+          <w:strike/>
+        </w:rPr>
+        <w:t>Pg</w:t>
+      </w:r>
+      <w:proofErr w:type="spellEnd"/>
+      <w:r>
+        <w:rPr>
+          <w:strike/>
+        </w:rPr>
+        <w:t xml:space="preserve"> 19. "can even forbid lower energy GCRs from the inner" -&gt; "can prohibit lower energy GCRs from entering the inner" </w:t>
+      </w:r>
+    </w:p>
+    <w:p>
+      <w:pPr>
+        <w:pStyle w:val="ListNumber"/>
+        <w:rPr>
+          <w:strike/>
+        </w:rPr>
+      </w:pPr>
+      <w:proofErr w:type="spellStart"/>
+      <w:r>
+        <w:rPr>
+          <w:strike/>
+        </w:rPr>
+        <w:t>Pg</w:t>
+      </w:r>
+      <w:proofErr w:type="spellEnd"/>
+      <w:r>
+        <w:rPr>
+          <w:strike/>
+        </w:rPr>
+        <w:t xml:space="preserve"> 20. Be consistent with a space after (or not) when using "~" </w:t>
+      </w:r>
+    </w:p>
+    <w:p>
+      <w:pPr>
+        <w:pStyle w:val="ListNumber"/>
+        <w:rPr>
+          <w:strike/>
+        </w:rPr>
+      </w:pPr>
+      <w:proofErr w:type="spellStart"/>
+      <w:r>
+        <w:rPr>
+          <w:strike/>
+        </w:rPr>
+        <w:t>Pg</w:t>
+      </w:r>
+      <w:proofErr w:type="spellEnd"/>
+      <w:r>
+        <w:rPr>
+          <w:strike/>
+        </w:rPr>
+        <w:t xml:space="preserve"> 34. Please include some discussion on the impacts of GLEs (not 'physics' impacts, but 'real world' impacts). For </w:t>
+      </w:r>
+      <w:proofErr w:type="gramStart"/>
+      <w:r>
+        <w:rPr>
+          <w:strike/>
+        </w:rPr>
+        <w:t>example</w:t>
+      </w:r>
+      <w:proofErr w:type="gramEnd"/>
+      <w:r>
+        <w:rPr>
+          <w:strike/>
+        </w:rPr>
+        <w:t xml:space="preserve"> there was a paper by Hubert et al. in 2020 which discussed GLE impacts on avionics. This doesn't have to be on page 34, could be somewhere you think is more appropriate. </w:t>
+      </w:r>
+    </w:p>
+    <w:p>
+      <w:pPr>
+        <w:pStyle w:val="ListNumber"/>
+        <w:rPr>
+          <w:strike/>
+        </w:rPr>
+      </w:pPr>
+      <w:proofErr w:type="spellStart"/>
+      <w:r>
+        <w:rPr>
+          <w:strike/>
+        </w:rPr>
         <w:lastRenderedPageBreak/>
-        <w:t xml:space="preserve">newer values (with a UK focus). These should be used here instead. </w:t>
-      </w:r>
-    </w:p>
-    <w:p>
-      <w:pPr>
-        <w:pStyle w:val="ListNumber"/>
-        <w:rPr>
-          <w:strike/>
-        </w:rPr>
-      </w:pPr>
-      <w:proofErr w:type="spellStart"/>
-      <w:r>
-        <w:rPr>
-          <w:strike/>
-        </w:rPr>
-        <w:t>Pg</w:t>
-      </w:r>
-      <w:proofErr w:type="spellEnd"/>
-      <w:r>
-        <w:rPr>
-          <w:strike/>
-        </w:rPr>
-        <w:t xml:space="preserve"> 19. "can even forbid lower energy GCRs from the inner" -&gt; "can prohibit lower energy GCRs from entering the inner" </w:t>
-      </w:r>
-    </w:p>
-    <w:p>
-      <w:pPr>
-        <w:pStyle w:val="ListNumber"/>
-        <w:rPr>
-          <w:strike/>
-        </w:rPr>
-      </w:pPr>
-      <w:proofErr w:type="spellStart"/>
-      <w:r>
-        <w:rPr>
-          <w:strike/>
-        </w:rPr>
-        <w:t>Pg</w:t>
-      </w:r>
-      <w:proofErr w:type="spellEnd"/>
-      <w:r>
-        <w:rPr>
-          <w:strike/>
-        </w:rPr>
-        <w:t xml:space="preserve"> 20. Be consistent with a space after (or not) when using "~" </w:t>
-      </w:r>
-    </w:p>
-    <w:p>
-      <w:pPr>
-        <w:pStyle w:val="ListNumber"/>
-      </w:pPr>
-      <w:proofErr w:type="spellStart"/>
-      <w:r>
-        <w:t>Pg</w:t>
-      </w:r>
-      <w:proofErr w:type="spellEnd"/>
-      <w:r>
-        <w:t xml:space="preserve"> 34. Please include some discussion on the impacts of GLEs (not 'physics' impacts, but 'real world' impacts). For </w:t>
-      </w:r>
-      <w:proofErr w:type="gramStart"/>
-      <w:r>
-        <w:t>example</w:t>
-      </w:r>
-      <w:proofErr w:type="gramEnd"/>
-      <w:r>
-        <w:t xml:space="preserve"> there was a paper by Hubert et al. in 2020 which discussed GLE impacts on avionics. This doesn't have to be on page 34, could be somewhere you think is more appropriate. </w:t>
-      </w:r>
-    </w:p>
-    <w:p>
-      <w:pPr>
-        <w:pStyle w:val="ListNumber"/>
-        <w:rPr>
-          <w:strike/>
-        </w:rPr>
-      </w:pPr>
-      <w:proofErr w:type="spellStart"/>
-      <w:r>
-        <w:rPr>
-          <w:strike/>
-        </w:rPr>
         <w:t>Pg</w:t>
       </w:r>
       <w:proofErr w:type="spellEnd"/>
@@ -1308,47 +1491,80 @@
     <w:p>
       <w:pPr>
         <w:pStyle w:val="ListNumber"/>
-      </w:pPr>
-      <w:proofErr w:type="spellStart"/>
-      <w:r>
+        <w:rPr>
+          <w:strike/>
+        </w:rPr>
+      </w:pPr>
+      <w:proofErr w:type="spellStart"/>
+      <w:r>
+        <w:rPr>
+          <w:strike/>
+        </w:rPr>
         <w:t>Pg</w:t>
       </w:r>
       <w:proofErr w:type="spellEnd"/>
       <w:r>
+        <w:rPr>
+          <w:strike/>
+        </w:rPr>
         <w:t xml:space="preserve"> 51. A number of the events (GLEs or FDs) you list here are very well known </w:t>
       </w:r>
       <w:proofErr w:type="spellStart"/>
       <w:r>
+        <w:rPr>
+          <w:strike/>
+        </w:rPr>
         <w:t>SpWx</w:t>
       </w:r>
       <w:proofErr w:type="spellEnd"/>
       <w:r>
+        <w:rPr>
+          <w:strike/>
+        </w:rPr>
         <w:t xml:space="preserve"> events. I think a brief section describing the cause of the event would be helpful for wider context. </w:t>
       </w:r>
     </w:p>
     <w:p>
       <w:pPr>
         <w:pStyle w:val="ListNumber"/>
-      </w:pPr>
-      <w:proofErr w:type="spellStart"/>
-      <w:r>
+        <w:rPr>
+          <w:strike/>
+        </w:rPr>
+      </w:pPr>
+      <w:proofErr w:type="spellStart"/>
+      <w:r>
+        <w:rPr>
+          <w:strike/>
+        </w:rPr>
         <w:t>Pg</w:t>
       </w:r>
       <w:proofErr w:type="spellEnd"/>
       <w:r>
+        <w:rPr>
+          <w:strike/>
+        </w:rPr>
         <w:t xml:space="preserve"> 69. I don't think in Section 2.5 that you demonstrate that the "excursions in the data" are from atmospheric variations - at least not explicitly. I think a little additional text is needed (in Sec 2.5) to make this clear. </w:t>
       </w:r>
     </w:p>
     <w:p>
       <w:pPr>
         <w:pStyle w:val="ListNumber"/>
-      </w:pPr>
-      <w:proofErr w:type="spellStart"/>
-      <w:r>
+        <w:rPr>
+          <w:strike/>
+        </w:rPr>
+      </w:pPr>
+      <w:proofErr w:type="spellStart"/>
+      <w:r>
+        <w:rPr>
+          <w:strike/>
+        </w:rPr>
         <w:t>Pg</w:t>
       </w:r>
       <w:proofErr w:type="spellEnd"/>
       <w:r>
+        <w:rPr>
+          <w:strike/>
+        </w:rPr>
         <w:t xml:space="preserve"> 76. Here (and a few times in other locations) you highlight the GLE from Sept 1989 as being one that could be observed since it was a bigger event. Could you provide some comparison on the size of that event compared to the events you are looking at (e.g. GLE 71, 72). </w:t>
       </w:r>
     </w:p>
@@ -1400,51 +1616,153 @@
         <w:rPr>
           <w:strike/>
         </w:rPr>
+        <w:t>Gisbert</w:t>
+      </w:r>
+      <w:proofErr w:type="spellEnd"/>
+      <w:r>
+        <w:rPr>
+          <w:strike/>
+        </w:rPr>
+        <w:t xml:space="preserve"> Kapp which also measures pressure. Would it be more useful to use this observation since it is closer than the MIDAS site you used (link at eee-weather.bham.ac.uk/</w:t>
+      </w:r>
+      <w:proofErr w:type="spellStart"/>
+      <w:r>
+        <w:rPr>
+          <w:strike/>
+        </w:rPr>
+        <w:t>wx</w:t>
+      </w:r>
+      <w:proofErr w:type="spellEnd"/>
+      <w:r>
+        <w:rPr>
+          <w:strike/>
+        </w:rPr>
+        <w:t xml:space="preserve">) </w:t>
+      </w:r>
+    </w:p>
+    <w:p>
+      <w:pPr>
+        <w:pStyle w:val="ListNumber"/>
+        <w:rPr>
+          <w:strike/>
+        </w:rPr>
+      </w:pPr>
+      <w:proofErr w:type="spellStart"/>
+      <w:r>
+        <w:rPr>
+          <w:strike/>
+        </w:rPr>
+        <w:t>Pg</w:t>
+      </w:r>
+      <w:proofErr w:type="spellEnd"/>
+      <w:r>
+        <w:rPr>
+          <w:strike/>
+        </w:rPr>
+        <w:t xml:space="preserve"> 113. causation -&gt; causality </w:t>
+      </w:r>
+    </w:p>
+    <w:p>
+      <w:pPr>
+        <w:pStyle w:val="ListNumber"/>
+        <w:rPr>
+          <w:strike/>
+        </w:rPr>
+      </w:pPr>
+      <w:proofErr w:type="spellStart"/>
+      <w:r>
+        <w:rPr>
+          <w:strike/>
+        </w:rPr>
+        <w:t>Pg</w:t>
+      </w:r>
+      <w:proofErr w:type="spellEnd"/>
+      <w:r>
+        <w:rPr>
+          <w:strike/>
+        </w:rPr>
+        <w:t xml:space="preserve"> 116. Fig 3.10 legend and caption inconsistent </w:t>
+      </w:r>
+    </w:p>
+    <w:p>
+      <w:pPr>
+        <w:pStyle w:val="ListNumber"/>
+        <w:rPr>
+          <w:strike/>
+        </w:rPr>
+      </w:pPr>
+      <w:proofErr w:type="spellStart"/>
+      <w:r>
+        <w:rPr>
+          <w:strike/>
+        </w:rPr>
+        <w:t>Pg</w:t>
+      </w:r>
+      <w:proofErr w:type="spellEnd"/>
+      <w:r>
+        <w:rPr>
+          <w:strike/>
+        </w:rPr>
+        <w:t xml:space="preserve"> 117. Fig 3.12 caption - split of pressure for a) and b) a bit clumsy </w:t>
+      </w:r>
+    </w:p>
+    <w:p>
+      <w:pPr>
+        <w:pStyle w:val="ListNumber"/>
+        <w:rPr>
+          <w:strike/>
+        </w:rPr>
+      </w:pPr>
+      <w:proofErr w:type="spellStart"/>
+      <w:r>
+        <w:rPr>
+          <w:strike/>
+        </w:rPr>
+        <w:t>Pg</w:t>
+      </w:r>
+      <w:proofErr w:type="spellEnd"/>
+      <w:r>
+        <w:rPr>
+          <w:strike/>
+        </w:rPr>
+        <w:t xml:space="preserve"> 128. I think the notation used here is not very clear. Might be easier (and then much clearer) just to use a few words to describe exactly what you mean. </w:t>
+      </w:r>
+    </w:p>
+    <w:p>
+      <w:pPr>
+        <w:pStyle w:val="ListNumber"/>
+        <w:rPr>
+          <w:highlight w:val="yellow"/>
+        </w:rPr>
+      </w:pPr>
+      <w:proofErr w:type="spellStart"/>
+      <w:r>
+        <w:rPr>
+          <w:highlight w:val="yellow"/>
+        </w:rPr>
         <w:lastRenderedPageBreak/>
-        <w:t>Gisbert</w:t>
-      </w:r>
-      <w:proofErr w:type="spellEnd"/>
-      <w:r>
-        <w:rPr>
-          <w:strike/>
-        </w:rPr>
-        <w:t xml:space="preserve"> Kapp which also measures pressure. Would it be more useful to use this observation since it is closer than the MIDAS site you used (link at eee-weather.bham.ac.uk/</w:t>
-      </w:r>
-      <w:proofErr w:type="spellStart"/>
-      <w:r>
-        <w:rPr>
-          <w:strike/>
-        </w:rPr>
-        <w:t>wx</w:t>
-      </w:r>
-      <w:proofErr w:type="spellEnd"/>
-      <w:r>
-        <w:rPr>
-          <w:strike/>
-        </w:rPr>
-        <w:t xml:space="preserve">) </w:t>
-      </w:r>
-    </w:p>
-    <w:p>
-      <w:pPr>
-        <w:pStyle w:val="ListNumber"/>
-        <w:rPr>
-          <w:strike/>
-        </w:rPr>
-      </w:pPr>
-      <w:proofErr w:type="spellStart"/>
-      <w:r>
-        <w:rPr>
-          <w:strike/>
-        </w:rPr>
         <w:t>Pg</w:t>
       </w:r>
       <w:proofErr w:type="spellEnd"/>
       <w:r>
         <w:rPr>
-          <w:strike/>
-        </w:rPr>
-        <w:t xml:space="preserve"> 113. causation -&gt; causality </w:t>
+          <w:highlight w:val="yellow"/>
+        </w:rPr>
+        <w:t xml:space="preserve"> 130. You </w:t>
+      </w:r>
+      <w:proofErr w:type="gramStart"/>
+      <w:r>
+        <w:rPr>
+          <w:highlight w:val="yellow"/>
+        </w:rPr>
+        <w:t>make reference</w:t>
+      </w:r>
+      <w:proofErr w:type="gramEnd"/>
+      <w:r>
+        <w:rPr>
+          <w:highlight w:val="yellow"/>
+        </w:rPr>
+        <w:t xml:space="preserve"> to (a) that you did study the 7.5% and 10% cases and then mention your "complete analysis" I would like to see (at least one) result(s) from the 7.5% or 10% case. This could be added to Fig 3.20, or even just in a Table. </w:t>
       </w:r>
     </w:p>
     <w:p>
@@ -1466,7 +1784,7 @@
         <w:rPr>
           <w:strike/>
         </w:rPr>
-        <w:t xml:space="preserve"> 116. Fig 3.10 legend and caption inconsistent </w:t>
+        <w:t xml:space="preserve"> 134. I'm not sure exactly what you mean by "an exasperation of statistical fluctuations" - some additional text needed here. </w:t>
       </w:r>
     </w:p>
     <w:p>
@@ -1488,7 +1806,21 @@
         <w:rPr>
           <w:strike/>
         </w:rPr>
-        <w:t xml:space="preserve"> 117. Fig 3.12 caption - split of pressure for a) and b) a bit clumsy </w:t>
+        <w:t xml:space="preserve"> 165. Figure 2 from the Bose &amp; </w:t>
+      </w:r>
+      <w:proofErr w:type="spellStart"/>
+      <w:r>
+        <w:rPr>
+          <w:strike/>
+        </w:rPr>
+        <w:t>Nagaraju</w:t>
+      </w:r>
+      <w:proofErr w:type="spellEnd"/>
+      <w:r>
+        <w:rPr>
+          <w:strike/>
+        </w:rPr>
+        <w:t xml:space="preserve"> (2018) paper should be included here and then it would be much easier to follow what you are describing. </w:t>
       </w:r>
     </w:p>
     <w:p>
@@ -1510,62 +1842,73 @@
         <w:rPr>
           <w:strike/>
         </w:rPr>
-        <w:t xml:space="preserve"> 128. I think the notation used here is not very clear. Might be easier (and then much clearer) just to use a few words to describe exactly what you mean. </w:t>
-      </w:r>
-    </w:p>
-    <w:p>
-      <w:pPr>
-        <w:pStyle w:val="ListNumber"/>
-      </w:pPr>
-      <w:proofErr w:type="spellStart"/>
-      <w:r>
+        <w:t xml:space="preserve"> 166. there -&gt; these (regions) </w:t>
+      </w:r>
+    </w:p>
+    <w:p>
+      <w:pPr>
+        <w:pStyle w:val="ListNumber"/>
+        <w:rPr>
+          <w:strike/>
+        </w:rPr>
+      </w:pPr>
+      <w:proofErr w:type="spellStart"/>
+      <w:r>
+        <w:rPr>
+          <w:strike/>
+        </w:rPr>
         <w:t>Pg</w:t>
       </w:r>
       <w:proofErr w:type="spellEnd"/>
       <w:r>
-        <w:t xml:space="preserve"> 130. You </w:t>
-      </w:r>
-      <w:proofErr w:type="gramStart"/>
-      <w:r>
-        <w:t>make reference</w:t>
-      </w:r>
-      <w:proofErr w:type="gramEnd"/>
-      <w:r>
-        <w:t xml:space="preserve"> to (a) that you did study the 7.5% and 10% cases and then mention your "complete analysis" I would like to see (at least one) result(s) from the 7.5% or 10% case. This could be added to Fig 3.20, or even just in a Table. </w:t>
-      </w:r>
-    </w:p>
-    <w:p>
-      <w:pPr>
-        <w:pStyle w:val="ListNumber"/>
-      </w:pPr>
-      <w:proofErr w:type="spellStart"/>
-      <w:r>
+        <w:rPr>
+          <w:strike/>
+        </w:rPr>
+        <w:t xml:space="preserve"> 168. pertains -&gt; pertains to </w:t>
+      </w:r>
+    </w:p>
+    <w:p>
+      <w:pPr>
+        <w:pStyle w:val="ListNumber"/>
+        <w:rPr>
+          <w:strike/>
+        </w:rPr>
+      </w:pPr>
+      <w:proofErr w:type="spellStart"/>
+      <w:r>
+        <w:rPr>
+          <w:strike/>
+        </w:rPr>
         <w:t>Pg</w:t>
       </w:r>
       <w:proofErr w:type="spellEnd"/>
       <w:r>
-        <w:t xml:space="preserve"> 134. I'm not sure exactly what you mean by "an exasperation of statistical fluctuations" - some additional text needed here. </w:t>
-      </w:r>
-    </w:p>
-    <w:p>
-      <w:pPr>
-        <w:pStyle w:val="ListNumber"/>
-      </w:pPr>
-      <w:proofErr w:type="spellStart"/>
-      <w:r>
+        <w:rPr>
+          <w:strike/>
+        </w:rPr>
+        <w:t xml:space="preserve"> 204. "both of the observation" -&gt; "both of the observations" </w:t>
+      </w:r>
+    </w:p>
+    <w:p>
+      <w:pPr>
+        <w:pStyle w:val="ListNumber"/>
+        <w:rPr>
+          <w:strike/>
+        </w:rPr>
+      </w:pPr>
+      <w:proofErr w:type="spellStart"/>
+      <w:r>
+        <w:rPr>
+          <w:strike/>
+        </w:rPr>
         <w:t>Pg</w:t>
       </w:r>
       <w:proofErr w:type="spellEnd"/>
       <w:r>
-        <w:t xml:space="preserve"> 165. Figure 2 from the Bose &amp; </w:t>
-      </w:r>
-      <w:proofErr w:type="spellStart"/>
-      <w:r>
-        <w:t>Nagaraju</w:t>
-      </w:r>
-      <w:proofErr w:type="spellEnd"/>
-      <w:r>
-        <w:t xml:space="preserve"> (2018) paper should be included here and then it would be much easier to follow what you are describing. </w:t>
+        <w:rPr>
+          <w:strike/>
+        </w:rPr>
+        <w:t xml:space="preserve"> 217. "and is in agreement" -&gt; "and it is in agreement" </w:t>
       </w:r>
     </w:p>
     <w:p>
@@ -1587,94 +1930,6 @@
         <w:rPr>
           <w:strike/>
         </w:rPr>
-        <w:t xml:space="preserve"> 166. there -&gt; these (regions) </w:t>
-      </w:r>
-    </w:p>
-    <w:p>
-      <w:pPr>
-        <w:pStyle w:val="ListNumber"/>
-        <w:rPr>
-          <w:strike/>
-        </w:rPr>
-      </w:pPr>
-      <w:proofErr w:type="spellStart"/>
-      <w:r>
-        <w:rPr>
-          <w:strike/>
-        </w:rPr>
-        <w:t>Pg</w:t>
-      </w:r>
-      <w:proofErr w:type="spellEnd"/>
-      <w:r>
-        <w:rPr>
-          <w:strike/>
-        </w:rPr>
-        <w:t xml:space="preserve"> 168. pertains -&gt; pertains to </w:t>
-      </w:r>
-    </w:p>
-    <w:p>
-      <w:pPr>
-        <w:pStyle w:val="ListNumber"/>
-        <w:rPr>
-          <w:strike/>
-        </w:rPr>
-      </w:pPr>
-      <w:proofErr w:type="spellStart"/>
-      <w:r>
-        <w:rPr>
-          <w:strike/>
-        </w:rPr>
-        <w:t>Pg</w:t>
-      </w:r>
-      <w:proofErr w:type="spellEnd"/>
-      <w:r>
-        <w:rPr>
-          <w:strike/>
-        </w:rPr>
-        <w:t xml:space="preserve"> 204. "both of the observation" -&gt; "both of the observations" </w:t>
-      </w:r>
-    </w:p>
-    <w:p>
-      <w:pPr>
-        <w:pStyle w:val="ListNumber"/>
-        <w:rPr>
-          <w:strike/>
-        </w:rPr>
-      </w:pPr>
-      <w:proofErr w:type="spellStart"/>
-      <w:r>
-        <w:rPr>
-          <w:strike/>
-        </w:rPr>
-        <w:t>Pg</w:t>
-      </w:r>
-      <w:proofErr w:type="spellEnd"/>
-      <w:r>
-        <w:rPr>
-          <w:strike/>
-        </w:rPr>
-        <w:t xml:space="preserve"> 217. "and is in agreement" -&gt; "and it is in agreement" </w:t>
-      </w:r>
-    </w:p>
-    <w:p>
-      <w:pPr>
-        <w:pStyle w:val="ListNumber"/>
-        <w:rPr>
-          <w:strike/>
-        </w:rPr>
-      </w:pPr>
-      <w:proofErr w:type="spellStart"/>
-      <w:r>
-        <w:rPr>
-          <w:strike/>
-        </w:rPr>
-        <w:t>Pg</w:t>
-      </w:r>
-      <w:proofErr w:type="spellEnd"/>
-      <w:r>
-        <w:rPr>
-          <w:strike/>
-        </w:rPr>
         <w:t xml:space="preserve"> 226. "spurious counts is of about" -&gt; "spurious counts is about" </w:t>
       </w:r>
     </w:p>
@@ -1682,9 +1937,8 @@
       <w:pPr>
         <w:pStyle w:val="Heading2"/>
       </w:pPr>
-      <w:r>
-        <w:t>Done</w:t>
-      </w:r>
+      <w:bookmarkStart w:id="0" w:name="_GoBack"/>
+      <w:bookmarkEnd w:id="0"/>
     </w:p>
     <w:sectPr>
       <w:headerReference w:type="even" r:id="rId7"/>

--- a/Corrections Docs/Examination_Outcome_ER/Thesis Corrections.docx
+++ b/Corrections Docs/Examination_Outcome_ER/Thesis Corrections.docx
@@ -855,16 +855,18 @@
     <w:p>
       <w:pPr>
         <w:pStyle w:val="ListNumber"/>
-        <w:rPr>
-          <w:highlight w:val="yellow"/>
-        </w:rPr>
-      </w:pPr>
-      <w:r>
-        <w:rPr>
-          <w:highlight w:val="yellow"/>
-        </w:rPr>
+      </w:pPr>
+      <w:r>
         <w:t>130</w:t>
       </w:r>
+      <w:r>
+        <w:t xml:space="preserve"> – added Table 3.5 to include the results for 0%, 5%, 7.5%, and 10%</w:t>
+      </w:r>
+      <w:r>
+        <w:t>.</w:t>
+      </w:r>
+      <w:bookmarkStart w:id="0" w:name="_GoBack"/>
+      <w:bookmarkEnd w:id="0"/>
     </w:p>
     <w:p>
       <w:pPr>
@@ -1732,13 +1734,13 @@
       <w:pPr>
         <w:pStyle w:val="ListNumber"/>
         <w:rPr>
-          <w:highlight w:val="yellow"/>
-        </w:rPr>
-      </w:pPr>
-      <w:proofErr w:type="spellStart"/>
-      <w:r>
-        <w:rPr>
-          <w:highlight w:val="yellow"/>
+          <w:strike/>
+        </w:rPr>
+      </w:pPr>
+      <w:proofErr w:type="spellStart"/>
+      <w:r>
+        <w:rPr>
+          <w:strike/>
         </w:rPr>
         <w:lastRenderedPageBreak/>
         <w:t>Pg</w:t>
@@ -1746,21 +1748,21 @@
       <w:proofErr w:type="spellEnd"/>
       <w:r>
         <w:rPr>
-          <w:highlight w:val="yellow"/>
+          <w:strike/>
         </w:rPr>
         <w:t xml:space="preserve"> 130. You </w:t>
       </w:r>
       <w:proofErr w:type="gramStart"/>
       <w:r>
         <w:rPr>
-          <w:highlight w:val="yellow"/>
+          <w:strike/>
         </w:rPr>
         <w:t>make reference</w:t>
       </w:r>
       <w:proofErr w:type="gramEnd"/>
       <w:r>
         <w:rPr>
-          <w:highlight w:val="yellow"/>
+          <w:strike/>
         </w:rPr>
         <w:t xml:space="preserve"> to (a) that you did study the 7.5% and 10% cases and then mention your "complete analysis" I would like to see (at least one) result(s) from the 7.5% or 10% case. This could be added to Fig 3.20, or even just in a Table. </w:t>
       </w:r>
@@ -1937,8 +1939,6 @@
       <w:pPr>
         <w:pStyle w:val="Heading2"/>
       </w:pPr>
-      <w:bookmarkStart w:id="0" w:name="_GoBack"/>
-      <w:bookmarkEnd w:id="0"/>
     </w:p>
     <w:sectPr>
       <w:headerReference w:type="even" r:id="rId7"/>
